--- a/Resume_Jingwen Gu_FA25.docx
+++ b/Resume_Jingwen Gu_FA25.docx
@@ -1228,165 +1228,31 @@
       </w:pPr>
       <w:r>
         <w:rPr>
-          <w:rFonts w:ascii="Times New Roman" w:eastAsiaTheme="minorEastAsia" w:hAnsi="Times New Roman" w:cs="Times New Roman"/>
-          <w:color w:val="000000"/>
-          <w:kern w:val="0"/>
-        </w:rPr>
-        <w:t xml:space="preserve">Jiaru Zou*, Ling Yang*, </w:t>
-      </w:r>
-      <w:r>
-        <w:rPr>
-          <w:rFonts w:ascii="Times New Roman" w:eastAsiaTheme="minorEastAsia" w:hAnsi="Times New Roman" w:cs="Times New Roman"/>
-          <w:b/>
-          <w:bCs/>
-          <w:color w:val="000000"/>
-          <w:kern w:val="0"/>
-        </w:rPr>
-        <w:t>Jingwen Gu</w:t>
-      </w:r>
-      <w:r>
-        <w:rPr>
-          <w:rFonts w:ascii="Times New Roman" w:eastAsiaTheme="minorEastAsia" w:hAnsi="Times New Roman" w:cs="Times New Roman"/>
-          <w:color w:val="000000"/>
-          <w:kern w:val="0"/>
-        </w:rPr>
-        <w:t>*(equal contribution), Jiahao Qiu, KeShen, Jingrui He, Mengdi Wang.</w:t>
-      </w:r>
-      <w:r>
-        <w:rPr>
-          <w:rFonts w:ascii="Times New Roman" w:eastAsiaTheme="minorEastAsia" w:hAnsi="Times New Roman" w:cs="Times New Roman" w:hint="eastAsia"/>
-          <w:color w:val="000000"/>
-          <w:kern w:val="0"/>
-        </w:rPr>
-        <w:t xml:space="preserve"> (2025).</w:t>
-      </w:r>
-      <w:r>
-        <w:rPr>
-          <w:rFonts w:ascii="Times New Roman" w:eastAsiaTheme="minorEastAsia" w:hAnsi="Times New Roman" w:cs="Times New Roman"/>
-          <w:color w:val="000000"/>
-          <w:kern w:val="0"/>
-        </w:rPr>
-        <w:t xml:space="preserve"> </w:t>
-      </w:r>
-      <w:r>
-        <w:rPr>
-          <w:rFonts w:ascii="Times New Roman" w:eastAsiaTheme="minorEastAsia" w:hAnsi="Times New Roman" w:cs="Times New Roman"/>
-          <w:color w:val="000000"/>
-          <w:kern w:val="0"/>
-        </w:rPr>
-        <w:t>ReasonFlux-PRM: Trajectory-Aware</w:t>
-      </w:r>
-      <w:r>
-        <w:rPr>
-          <w:rFonts w:ascii="Times New Roman" w:eastAsiaTheme="minorEastAsia" w:hAnsi="Times New Roman" w:cs="Times New Roman"/>
-          <w:color w:val="000000"/>
-          <w:kern w:val="0"/>
-        </w:rPr>
-        <w:t xml:space="preserve"> </w:t>
-      </w:r>
-      <w:r>
-        <w:rPr>
-          <w:rFonts w:ascii="Times New Roman" w:eastAsiaTheme="minorEastAsia" w:hAnsi="Times New Roman" w:cs="Times New Roman"/>
-          <w:color w:val="000000"/>
-          <w:kern w:val="0"/>
-        </w:rPr>
-        <w:t>PRMs for Long Chain-of-Thought Reasoning in LLMs</w:t>
-      </w:r>
-      <w:r>
-        <w:rPr>
-          <w:rFonts w:ascii="Times New Roman" w:eastAsiaTheme="minorEastAsia" w:hAnsi="Times New Roman" w:cs="Times New Roman"/>
-          <w:color w:val="000000"/>
-          <w:kern w:val="0"/>
-        </w:rPr>
-        <w:t xml:space="preserve">. </w:t>
-      </w:r>
-      <w:r>
-        <w:rPr>
-          <w:rFonts w:ascii="Times New Roman" w:eastAsiaTheme="minorEastAsia" w:hAnsi="Times New Roman" w:cs="Times New Roman"/>
+          <w:rFonts w:ascii="Times New Roman" w:eastAsiaTheme="minorEastAsia" w:hAnsi="Times New Roman" w:cs="Times New Roman" w:hint="eastAsia"/>
+          <w:b/>
+          <w:bCs/>
+          <w:color w:val="000000"/>
+          <w:kern w:val="0"/>
+        </w:rPr>
+        <w:t>Jingwen Gu*</w:t>
+      </w:r>
+      <w:r>
+        <w:rPr>
+          <w:rFonts w:ascii="Times New Roman" w:eastAsiaTheme="minorEastAsia" w:hAnsi="Times New Roman" w:cs="Times New Roman" w:hint="eastAsia"/>
+          <w:color w:val="000000"/>
+          <w:kern w:val="0"/>
+        </w:rPr>
+        <w:t xml:space="preserve">, Yiting He*, Zhishuai Liu*, Pan Xu. (2025). Policy Regularized Distributionally Robust Markov Decision Processes with Linear Approximation. </w:t>
+      </w:r>
+      <w:r>
+        <w:rPr>
+          <w:rFonts w:ascii="Times New Roman" w:eastAsiaTheme="minorEastAsia" w:hAnsi="Times New Roman" w:cs="Times New Roman" w:hint="eastAsia"/>
           <w:i/>
           <w:iCs/>
           <w:color w:val="000000"/>
           <w:kern w:val="0"/>
         </w:rPr>
-        <w:t>NeurIPS 2025</w:t>
-      </w:r>
-      <w:r>
-        <w:rPr>
-          <w:rFonts w:ascii="Times New Roman" w:eastAsiaTheme="minorEastAsia" w:hAnsi="Times New Roman" w:cs="Times New Roman"/>
-          <w:i/>
-          <w:iCs/>
-          <w:color w:val="000000"/>
-          <w:kern w:val="0"/>
-        </w:rPr>
-        <w:t>.</w:t>
-      </w:r>
-      <w:r>
-        <w:rPr>
-          <w:rFonts w:ascii="Times New Roman" w:eastAsiaTheme="minorEastAsia" w:hAnsi="Times New Roman" w:cs="Times New Roman"/>
-          <w:color w:val="000000"/>
-          <w:kern w:val="0"/>
-        </w:rPr>
-        <w:t xml:space="preserve"> </w:t>
-      </w:r>
-      <w:r>
-        <w:rPr>
-          <w:rFonts w:ascii="Times New Roman" w:eastAsiaTheme="minorEastAsia" w:hAnsi="Times New Roman" w:cs="Times New Roman"/>
-          <w:i/>
-          <w:iCs/>
-          <w:color w:val="000000"/>
-          <w:kern w:val="0"/>
-        </w:rPr>
-        <w:t>(ar</w:t>
-      </w:r>
-      <w:r>
-        <w:rPr>
-          <w:rFonts w:ascii="Times New Roman" w:eastAsiaTheme="minorEastAsia" w:hAnsi="Times New Roman" w:cs="Times New Roman"/>
-          <w:i/>
-          <w:iCs/>
-          <w:color w:val="000000"/>
-          <w:kern w:val="0"/>
-        </w:rPr>
-        <w:t>X</w:t>
-      </w:r>
-      <w:r>
-        <w:rPr>
-          <w:rFonts w:ascii="Times New Roman" w:eastAsiaTheme="minorEastAsia" w:hAnsi="Times New Roman" w:cs="Times New Roman"/>
-          <w:i/>
-          <w:iCs/>
-          <w:color w:val="000000"/>
-          <w:kern w:val="0"/>
-        </w:rPr>
-        <w:t>iv</w:t>
-      </w:r>
-      <w:r>
-        <w:rPr>
-          <w:rFonts w:ascii="Times New Roman" w:eastAsiaTheme="minorEastAsia" w:hAnsi="Times New Roman" w:cs="Times New Roman"/>
-          <w:i/>
-          <w:iCs/>
-          <w:color w:val="000000"/>
-          <w:kern w:val="0"/>
-        </w:rPr>
-        <w:t>:</w:t>
-      </w:r>
-      <w:r>
-        <w:rPr>
-          <w:rFonts w:ascii="Times New Roman" w:eastAsiaTheme="minorEastAsia" w:hAnsi="Times New Roman" w:cs="Times New Roman"/>
-          <w:i/>
-          <w:iCs/>
-          <w:color w:val="000000"/>
-          <w:kern w:val="0"/>
-        </w:rPr>
-        <w:t>2506.18896)</w:t>
-      </w:r>
-      <w:r>
-        <w:rPr>
-          <w:rFonts w:ascii="Times New Roman" w:eastAsiaTheme="minorEastAsia" w:hAnsi="Times New Roman" w:cs="Times New Roman"/>
-          <w:i/>
-          <w:iCs/>
-          <w:color w:val="000000"/>
-          <w:kern w:val="0"/>
-        </w:rPr>
-        <w:t xml:space="preserve"> </w:t>
+        <w:t>Under Review. (arXiv:2510.14246)</w:t>
       </w:r>
     </w:p>
     <w:p>
@@ -1413,7 +1279,7 @@
           <w:color w:val="000000"/>
           <w:kern w:val="0"/>
         </w:rPr>
-        <w:t xml:space="preserve">Bradley Guo, </w:t>
+        <w:t xml:space="preserve">Jiaru Zou*, Ling Yang*, </w:t>
       </w:r>
       <w:r>
         <w:rPr>
@@ -1431,7 +1297,15 @@
           <w:color w:val="000000"/>
           <w:kern w:val="0"/>
         </w:rPr>
-        <w:t>, Jin Peng Zhou,</w:t>
+        <w:t>*(equal contribution), Jiahao Qiu, KeShen, Jingrui He, Mengdi Wang.</w:t>
+      </w:r>
+      <w:r>
+        <w:rPr>
+          <w:rFonts w:ascii="Times New Roman" w:eastAsiaTheme="minorEastAsia" w:hAnsi="Times New Roman" w:cs="Times New Roman" w:hint="eastAsia"/>
+          <w:color w:val="000000"/>
+          <w:kern w:val="0"/>
+        </w:rPr>
+        <w:t xml:space="preserve"> (2025).</w:t>
       </w:r>
       <w:r>
         <w:rPr>
@@ -1447,23 +1321,7 @@
           <w:color w:val="000000"/>
           <w:kern w:val="0"/>
         </w:rPr>
-        <w:t>Wen Sun.</w:t>
-      </w:r>
-      <w:r>
-        <w:rPr>
-          <w:rFonts w:ascii="Times New Roman" w:eastAsiaTheme="minorEastAsia" w:hAnsi="Times New Roman" w:cs="Times New Roman" w:hint="eastAsia"/>
-          <w:color w:val="000000"/>
-          <w:kern w:val="0"/>
-        </w:rPr>
-        <w:t xml:space="preserve"> (2025). </w:t>
-      </w:r>
-      <w:r>
-        <w:rPr>
-          <w:rFonts w:ascii="Times New Roman" w:eastAsiaTheme="minorEastAsia" w:hAnsi="Times New Roman" w:cs="Times New Roman"/>
-          <w:color w:val="000000"/>
-          <w:kern w:val="0"/>
-        </w:rPr>
-        <w:t>Learning to Self-Correct</w:t>
+        <w:t>ReasonFlux-PRM: Trajectory-Aware</w:t>
       </w:r>
       <w:r>
         <w:rPr>
@@ -1479,7 +1337,15 @@
           <w:color w:val="000000"/>
           <w:kern w:val="0"/>
         </w:rPr>
-        <w:t xml:space="preserve">through Chain-of-Thought Verification. </w:t>
+        <w:t>PRMs for Long Chain-of-Thought Reasoning in LLMs</w:t>
+      </w:r>
+      <w:r>
+        <w:rPr>
+          <w:rFonts w:ascii="Times New Roman" w:eastAsiaTheme="minorEastAsia" w:hAnsi="Times New Roman" w:cs="Times New Roman"/>
+          <w:color w:val="000000"/>
+          <w:kern w:val="0"/>
+        </w:rPr>
+        <w:t xml:space="preserve">. </w:t>
       </w:r>
       <w:r>
         <w:rPr>
@@ -1489,7 +1355,7 @@
           <w:color w:val="000000"/>
           <w:kern w:val="0"/>
         </w:rPr>
-        <w:t>ICML 2025, 2</w:t>
+        <w:t>NeurIPS 2025</w:t>
       </w:r>
       <w:r>
         <w:rPr>
@@ -1498,19 +1364,26 @@
           <w:iCs/>
           <w:color w:val="000000"/>
           <w:kern w:val="0"/>
-          <w:vertAlign w:val="superscript"/>
-        </w:rPr>
-        <w:t>nd</w:t>
-      </w:r>
-      <w:r>
-        <w:rPr>
-          <w:rFonts w:ascii="Times New Roman" w:eastAsiaTheme="minorEastAsia" w:hAnsi="Times New Roman" w:cs="Times New Roman" w:hint="eastAsia"/>
+        </w:rPr>
+        <w:t>.</w:t>
+      </w:r>
+      <w:r>
+        <w:rPr>
+          <w:rFonts w:ascii="Times New Roman" w:eastAsiaTheme="minorEastAsia" w:hAnsi="Times New Roman" w:cs="Times New Roman"/>
+          <w:color w:val="000000"/>
+          <w:kern w:val="0"/>
+        </w:rPr>
+        <w:t xml:space="preserve"> </w:t>
+      </w:r>
+      <w:r>
+        <w:rPr>
+          <w:rFonts w:ascii="Times New Roman" w:eastAsiaTheme="minorEastAsia" w:hAnsi="Times New Roman" w:cs="Times New Roman"/>
           <w:i/>
           <w:iCs/>
           <w:color w:val="000000"/>
           <w:kern w:val="0"/>
         </w:rPr>
-        <w:t xml:space="preserve"> </w:t>
+        <w:t>(ar</w:t>
       </w:r>
       <w:r>
         <w:rPr>
@@ -1520,7 +1393,47 @@
           <w:color w:val="000000"/>
           <w:kern w:val="0"/>
         </w:rPr>
-        <w:t xml:space="preserve">Workshop on Test-TimeAdaptation: Putting Updates to theTest (PUT) </w:t>
+        <w:t>X</w:t>
+      </w:r>
+      <w:r>
+        <w:rPr>
+          <w:rFonts w:ascii="Times New Roman" w:eastAsiaTheme="minorEastAsia" w:hAnsi="Times New Roman" w:cs="Times New Roman"/>
+          <w:i/>
+          <w:iCs/>
+          <w:color w:val="000000"/>
+          <w:kern w:val="0"/>
+        </w:rPr>
+        <w:t>iv</w:t>
+      </w:r>
+      <w:r>
+        <w:rPr>
+          <w:rFonts w:ascii="Times New Roman" w:eastAsiaTheme="minorEastAsia" w:hAnsi="Times New Roman" w:cs="Times New Roman"/>
+          <w:i/>
+          <w:iCs/>
+          <w:color w:val="000000"/>
+          <w:kern w:val="0"/>
+        </w:rPr>
+        <w:t>:</w:t>
+      </w:r>
+      <w:r>
+        <w:rPr>
+          <w:rFonts w:ascii="Times New Roman" w:eastAsiaTheme="minorEastAsia" w:hAnsi="Times New Roman" w:cs="Times New Roman"/>
+          <w:i/>
+          <w:iCs/>
+          <w:color w:val="000000"/>
+          <w:kern w:val="0"/>
+        </w:rPr>
+        <w:t>2506.18896)</w:t>
+      </w:r>
+      <w:r>
+        <w:rPr>
+          <w:rFonts w:ascii="Times New Roman" w:eastAsiaTheme="minorEastAsia" w:hAnsi="Times New Roman" w:cs="Times New Roman"/>
+          <w:i/>
+          <w:iCs/>
+          <w:color w:val="000000"/>
+          <w:kern w:val="0"/>
+        </w:rPr>
+        <w:t xml:space="preserve"> </w:t>
       </w:r>
     </w:p>
     <w:p>
@@ -1547,11 +1460,29 @@
           <w:color w:val="000000"/>
           <w:kern w:val="0"/>
         </w:rPr>
-        <w:t>Jin Peng Zhou, Katie</w:t>
-      </w:r>
-      <w:r>
-        <w:rPr>
-          <w:rFonts w:ascii="Times New Roman" w:eastAsiaTheme="minorEastAsia" w:hAnsi="Times New Roman" w:cs="Times New Roman" w:hint="eastAsia"/>
+        <w:t xml:space="preserve">Bradley Guo, </w:t>
+      </w:r>
+      <w:r>
+        <w:rPr>
+          <w:rFonts w:ascii="Times New Roman" w:eastAsiaTheme="minorEastAsia" w:hAnsi="Times New Roman" w:cs="Times New Roman"/>
+          <w:b/>
+          <w:bCs/>
+          <w:color w:val="000000"/>
+          <w:kern w:val="0"/>
+        </w:rPr>
+        <w:t>Jingwen Gu</w:t>
+      </w:r>
+      <w:r>
+        <w:rPr>
+          <w:rFonts w:ascii="Times New Roman" w:eastAsiaTheme="minorEastAsia" w:hAnsi="Times New Roman" w:cs="Times New Roman"/>
+          <w:color w:val="000000"/>
+          <w:kern w:val="0"/>
+        </w:rPr>
+        <w:t>, Jin Peng Zhou,</w:t>
+      </w:r>
+      <w:r>
+        <w:rPr>
+          <w:rFonts w:ascii="Times New Roman" w:eastAsiaTheme="minorEastAsia" w:hAnsi="Times New Roman" w:cs="Times New Roman"/>
           <w:color w:val="000000"/>
           <w:kern w:val="0"/>
         </w:rPr>
@@ -1563,29 +1494,27 @@
           <w:color w:val="000000"/>
           <w:kern w:val="0"/>
         </w:rPr>
-        <w:t>Z Luo,</w:t>
-      </w:r>
-      <w:r>
-        <w:rPr>
-          <w:rFonts w:ascii="Times New Roman" w:eastAsiaTheme="minorEastAsia" w:hAnsi="Times New Roman" w:cs="Times New Roman"/>
-          <w:b/>
-          <w:bCs/>
-          <w:color w:val="000000"/>
-          <w:kern w:val="0"/>
-        </w:rPr>
-        <w:t xml:space="preserve"> Jingwen Gu,</w:t>
-      </w:r>
-      <w:r>
-        <w:rPr>
-          <w:rFonts w:ascii="Times New Roman" w:eastAsiaTheme="minorEastAsia" w:hAnsi="Times New Roman" w:cs="Times New Roman"/>
-          <w:color w:val="000000"/>
-          <w:kern w:val="0"/>
-        </w:rPr>
-        <w:t xml:space="preserve"> JasonYuan,</w:t>
-      </w:r>
-      <w:r>
-        <w:rPr>
-          <w:rFonts w:ascii="Times New Roman" w:eastAsiaTheme="minorEastAsia" w:hAnsi="Times New Roman" w:cs="Times New Roman" w:hint="eastAsia"/>
+        <w:t>Wen Sun.</w:t>
+      </w:r>
+      <w:r>
+        <w:rPr>
+          <w:rFonts w:ascii="Times New Roman" w:eastAsiaTheme="minorEastAsia" w:hAnsi="Times New Roman" w:cs="Times New Roman" w:hint="eastAsia"/>
+          <w:color w:val="000000"/>
+          <w:kern w:val="0"/>
+        </w:rPr>
+        <w:t xml:space="preserve"> (2025). </w:t>
+      </w:r>
+      <w:r>
+        <w:rPr>
+          <w:rFonts w:ascii="Times New Roman" w:eastAsiaTheme="minorEastAsia" w:hAnsi="Times New Roman" w:cs="Times New Roman"/>
+          <w:color w:val="000000"/>
+          <w:kern w:val="0"/>
+        </w:rPr>
+        <w:t>Learning to Self-Correct</w:t>
+      </w:r>
+      <w:r>
+        <w:rPr>
+          <w:rFonts w:ascii="Times New Roman" w:eastAsiaTheme="minorEastAsia" w:hAnsi="Times New Roman" w:cs="Times New Roman"/>
           <w:color w:val="000000"/>
           <w:kern w:val="0"/>
         </w:rPr>
@@ -1597,55 +1526,7 @@
           <w:color w:val="000000"/>
           <w:kern w:val="0"/>
         </w:rPr>
-        <w:t xml:space="preserve">Kilian Q. Weinberger, Wen Sun. </w:t>
-      </w:r>
-      <w:r>
-        <w:rPr>
-          <w:rFonts w:ascii="Times New Roman" w:eastAsiaTheme="minorEastAsia" w:hAnsi="Times New Roman" w:cs="Times New Roman" w:hint="eastAsia"/>
-          <w:color w:val="000000"/>
-          <w:kern w:val="0"/>
-        </w:rPr>
-        <w:t xml:space="preserve">(2025). </w:t>
-      </w:r>
-      <w:r>
-        <w:rPr>
-          <w:rFonts w:ascii="Times New Roman" w:eastAsiaTheme="minorEastAsia" w:hAnsi="Times New Roman" w:cs="Times New Roman"/>
-          <w:color w:val="000000"/>
-          <w:kern w:val="0"/>
-        </w:rPr>
-        <w:t>Orchestrating</w:t>
-      </w:r>
-      <w:r>
-        <w:rPr>
-          <w:rFonts w:ascii="Times New Roman" w:eastAsiaTheme="minorEastAsia" w:hAnsi="Times New Roman" w:cs="Times New Roman" w:hint="eastAsia"/>
-          <w:color w:val="000000"/>
-          <w:kern w:val="0"/>
-        </w:rPr>
-        <w:t xml:space="preserve"> </w:t>
-      </w:r>
-      <w:r>
-        <w:rPr>
-          <w:rFonts w:ascii="Times New Roman" w:eastAsiaTheme="minorEastAsia" w:hAnsi="Times New Roman" w:cs="Times New Roman"/>
-          <w:color w:val="000000"/>
-          <w:kern w:val="0"/>
-        </w:rPr>
-        <w:t>LLMs with Different</w:t>
-      </w:r>
-      <w:r>
-        <w:rPr>
-          <w:rFonts w:ascii="Times New Roman" w:eastAsiaTheme="minorEastAsia" w:hAnsi="Times New Roman" w:cs="Times New Roman" w:hint="eastAsia"/>
-          <w:color w:val="000000"/>
-          <w:kern w:val="0"/>
-        </w:rPr>
-        <w:t xml:space="preserve"> </w:t>
-      </w:r>
-      <w:r>
-        <w:rPr>
-          <w:rFonts w:ascii="Times New Roman" w:eastAsiaTheme="minorEastAsia" w:hAnsi="Times New Roman" w:cs="Times New Roman"/>
-          <w:color w:val="000000"/>
-          <w:kern w:val="0"/>
-        </w:rPr>
-        <w:t xml:space="preserve">Personalizations. </w:t>
+        <w:t xml:space="preserve">through Chain-of-Thought Verification. </w:t>
       </w:r>
       <w:r>
         <w:rPr>
@@ -1655,7 +1536,38 @@
           <w:color w:val="000000"/>
           <w:kern w:val="0"/>
         </w:rPr>
-        <w:t xml:space="preserve">arXiv preprint(arXiv:2407.04181). </w:t>
+        <w:t>ICML 2025, 2</w:t>
+      </w:r>
+      <w:r>
+        <w:rPr>
+          <w:rFonts w:ascii="Times New Roman" w:eastAsiaTheme="minorEastAsia" w:hAnsi="Times New Roman" w:cs="Times New Roman"/>
+          <w:i/>
+          <w:iCs/>
+          <w:color w:val="000000"/>
+          <w:kern w:val="0"/>
+          <w:vertAlign w:val="superscript"/>
+        </w:rPr>
+        <w:t>nd</w:t>
+      </w:r>
+      <w:r>
+        <w:rPr>
+          <w:rFonts w:ascii="Times New Roman" w:eastAsiaTheme="minorEastAsia" w:hAnsi="Times New Roman" w:cs="Times New Roman" w:hint="eastAsia"/>
+          <w:i/>
+          <w:iCs/>
+          <w:color w:val="000000"/>
+          <w:kern w:val="0"/>
+        </w:rPr>
+        <w:t xml:space="preserve"> </w:t>
+      </w:r>
+      <w:r>
+        <w:rPr>
+          <w:rFonts w:ascii="Times New Roman" w:eastAsiaTheme="minorEastAsia" w:hAnsi="Times New Roman" w:cs="Times New Roman"/>
+          <w:i/>
+          <w:iCs/>
+          <w:color w:val="000000"/>
+          <w:kern w:val="0"/>
+        </w:rPr>
+        <w:t xml:space="preserve">Workshop on Test-TimeAdaptation: Putting Updates to theTest (PUT) </w:t>
       </w:r>
     </w:p>
     <w:p>
@@ -1679,6 +1591,141 @@
       <w:r>
         <w:rPr>
           <w:rFonts w:ascii="Times New Roman" w:eastAsiaTheme="minorEastAsia" w:hAnsi="Times New Roman" w:cs="Times New Roman"/>
+          <w:color w:val="000000"/>
+          <w:kern w:val="0"/>
+        </w:rPr>
+        <w:t>Jin Peng Zhou, Katie</w:t>
+      </w:r>
+      <w:r>
+        <w:rPr>
+          <w:rFonts w:ascii="Times New Roman" w:eastAsiaTheme="minorEastAsia" w:hAnsi="Times New Roman" w:cs="Times New Roman" w:hint="eastAsia"/>
+          <w:color w:val="000000"/>
+          <w:kern w:val="0"/>
+        </w:rPr>
+        <w:t xml:space="preserve"> </w:t>
+      </w:r>
+      <w:r>
+        <w:rPr>
+          <w:rFonts w:ascii="Times New Roman" w:eastAsiaTheme="minorEastAsia" w:hAnsi="Times New Roman" w:cs="Times New Roman"/>
+          <w:color w:val="000000"/>
+          <w:kern w:val="0"/>
+        </w:rPr>
+        <w:t>Z Luo,</w:t>
+      </w:r>
+      <w:r>
+        <w:rPr>
+          <w:rFonts w:ascii="Times New Roman" w:eastAsiaTheme="minorEastAsia" w:hAnsi="Times New Roman" w:cs="Times New Roman"/>
+          <w:b/>
+          <w:bCs/>
+          <w:color w:val="000000"/>
+          <w:kern w:val="0"/>
+        </w:rPr>
+        <w:t xml:space="preserve"> Jingwen Gu,</w:t>
+      </w:r>
+      <w:r>
+        <w:rPr>
+          <w:rFonts w:ascii="Times New Roman" w:eastAsiaTheme="minorEastAsia" w:hAnsi="Times New Roman" w:cs="Times New Roman"/>
+          <w:color w:val="000000"/>
+          <w:kern w:val="0"/>
+        </w:rPr>
+        <w:t xml:space="preserve"> JasonYuan,</w:t>
+      </w:r>
+      <w:r>
+        <w:rPr>
+          <w:rFonts w:ascii="Times New Roman" w:eastAsiaTheme="minorEastAsia" w:hAnsi="Times New Roman" w:cs="Times New Roman" w:hint="eastAsia"/>
+          <w:color w:val="000000"/>
+          <w:kern w:val="0"/>
+        </w:rPr>
+        <w:t xml:space="preserve"> </w:t>
+      </w:r>
+      <w:r>
+        <w:rPr>
+          <w:rFonts w:ascii="Times New Roman" w:eastAsiaTheme="minorEastAsia" w:hAnsi="Times New Roman" w:cs="Times New Roman"/>
+          <w:color w:val="000000"/>
+          <w:kern w:val="0"/>
+        </w:rPr>
+        <w:t xml:space="preserve">Kilian Q. Weinberger, Wen Sun. </w:t>
+      </w:r>
+      <w:r>
+        <w:rPr>
+          <w:rFonts w:ascii="Times New Roman" w:eastAsiaTheme="minorEastAsia" w:hAnsi="Times New Roman" w:cs="Times New Roman" w:hint="eastAsia"/>
+          <w:color w:val="000000"/>
+          <w:kern w:val="0"/>
+        </w:rPr>
+        <w:t xml:space="preserve">(2025). </w:t>
+      </w:r>
+      <w:r>
+        <w:rPr>
+          <w:rFonts w:ascii="Times New Roman" w:eastAsiaTheme="minorEastAsia" w:hAnsi="Times New Roman" w:cs="Times New Roman"/>
+          <w:color w:val="000000"/>
+          <w:kern w:val="0"/>
+        </w:rPr>
+        <w:t>Orchestrating</w:t>
+      </w:r>
+      <w:r>
+        <w:rPr>
+          <w:rFonts w:ascii="Times New Roman" w:eastAsiaTheme="minorEastAsia" w:hAnsi="Times New Roman" w:cs="Times New Roman" w:hint="eastAsia"/>
+          <w:color w:val="000000"/>
+          <w:kern w:val="0"/>
+        </w:rPr>
+        <w:t xml:space="preserve"> </w:t>
+      </w:r>
+      <w:r>
+        <w:rPr>
+          <w:rFonts w:ascii="Times New Roman" w:eastAsiaTheme="minorEastAsia" w:hAnsi="Times New Roman" w:cs="Times New Roman"/>
+          <w:color w:val="000000"/>
+          <w:kern w:val="0"/>
+        </w:rPr>
+        <w:t>LLMs with Different</w:t>
+      </w:r>
+      <w:r>
+        <w:rPr>
+          <w:rFonts w:ascii="Times New Roman" w:eastAsiaTheme="minorEastAsia" w:hAnsi="Times New Roman" w:cs="Times New Roman" w:hint="eastAsia"/>
+          <w:color w:val="000000"/>
+          <w:kern w:val="0"/>
+        </w:rPr>
+        <w:t xml:space="preserve"> </w:t>
+      </w:r>
+      <w:r>
+        <w:rPr>
+          <w:rFonts w:ascii="Times New Roman" w:eastAsiaTheme="minorEastAsia" w:hAnsi="Times New Roman" w:cs="Times New Roman"/>
+          <w:color w:val="000000"/>
+          <w:kern w:val="0"/>
+        </w:rPr>
+        <w:t xml:space="preserve">Personalizations. </w:t>
+      </w:r>
+      <w:r>
+        <w:rPr>
+          <w:rFonts w:ascii="Times New Roman" w:eastAsiaTheme="minorEastAsia" w:hAnsi="Times New Roman" w:cs="Times New Roman"/>
+          <w:i/>
+          <w:iCs/>
+          <w:color w:val="000000"/>
+          <w:kern w:val="0"/>
+        </w:rPr>
+        <w:t xml:space="preserve">arXiv preprint(arXiv:2407.04181). </w:t>
+      </w:r>
+    </w:p>
+    <w:p>
+      <w:pPr>
+        <w:pStyle w:val="ListParagraph"/>
+        <w:widowControl/>
+        <w:numPr>
+          <w:ilvl w:val="0"/>
+          <w:numId w:val="1"/>
+        </w:numPr>
+        <w:snapToGrid w:val="0"/>
+        <w:spacing w:line="264" w:lineRule="auto"/>
+        <w:ind w:left="284" w:firstLineChars="0" w:hanging="284"/>
+        <w:contextualSpacing/>
+        <w:rPr>
+          <w:rFonts w:ascii="Times New Roman" w:eastAsiaTheme="minorEastAsia" w:hAnsi="Times New Roman" w:cs="Times New Roman"/>
+          <w:color w:val="000000"/>
+          <w:kern w:val="0"/>
+        </w:rPr>
+      </w:pPr>
+      <w:r>
+        <w:rPr>
+          <w:rFonts w:ascii="Times New Roman" w:eastAsiaTheme="minorEastAsia" w:hAnsi="Times New Roman" w:cs="Times New Roman"/>
           <w:b/>
           <w:bCs/>
           <w:color w:val="000000"/>
@@ -3093,7 +3140,7 @@
         <w:spacing w:line="264" w:lineRule="auto"/>
         <w:contextualSpacing/>
         <w:rPr>
-          <w:rFonts w:ascii="Times New Roman" w:eastAsiaTheme="minorEastAsia" w:hAnsi="Times New Roman" w:cs="Times New Roman" w:hint="eastAsia"/>
+          <w:rFonts w:ascii="Times New Roman" w:eastAsiaTheme="minorEastAsia" w:hAnsi="Times New Roman" w:cs="Times New Roman"/>
           <w:color w:val="000000"/>
           <w:kern w:val="0"/>
         </w:rPr>
@@ -3142,7 +3189,7 @@
         <w:spacing w:line="264" w:lineRule="auto"/>
         <w:contextualSpacing/>
         <w:rPr>
-          <w:rFonts w:ascii="Times New Roman" w:eastAsiaTheme="minorEastAsia" w:hAnsi="Times New Roman" w:cs="Times New Roman" w:hint="eastAsia"/>
+          <w:rFonts w:ascii="Times New Roman" w:eastAsiaTheme="minorEastAsia" w:hAnsi="Times New Roman" w:cs="Times New Roman"/>
           <w:color w:val="000000"/>
           <w:kern w:val="0"/>
         </w:rPr>
@@ -3191,7 +3238,7 @@
         <w:spacing w:line="264" w:lineRule="auto"/>
         <w:contextualSpacing/>
         <w:rPr>
-          <w:rFonts w:ascii="Times New Roman" w:eastAsiaTheme="minorEastAsia" w:hAnsi="Times New Roman" w:cs="Times New Roman" w:hint="eastAsia"/>
+          <w:rFonts w:ascii="Times New Roman" w:eastAsiaTheme="minorEastAsia" w:hAnsi="Times New Roman" w:cs="Times New Roman"/>
           <w:color w:val="000000"/>
           <w:kern w:val="0"/>
         </w:rPr>

--- a/Resume_Jingwen Gu_FA25.docx
+++ b/Resume_Jingwen Gu_FA25.docx
@@ -1935,6 +1935,16 @@
           <w:kern w:val="0"/>
         </w:rPr>
         <w:t>.</w:t>
+      </w:r>
+      <w:r>
+        <w:rPr>
+          <w:rFonts w:ascii="Times New Roman" w:eastAsiaTheme="minorEastAsia" w:hAnsi="Times New Roman" w:cs="Times New Roman" w:hint="eastAsia"/>
+          <w:b/>
+          <w:bCs/>
+          <w:color w:val="000000"/>
+          <w:kern w:val="0"/>
+        </w:rPr>
+        <w:t xml:space="preserve"> 2025</w:t>
       </w:r>
       <w:r>
         <w:rPr>

--- a/Resume_Jingwen Gu_FA25.docx
+++ b/Resume_Jingwen Gu_FA25.docx
@@ -153,14 +153,14 @@
         <w:contextualSpacing/>
         <w:jc w:val="center"/>
         <w:rPr>
-          <w:rFonts w:ascii="Times New Roman" w:hAnsi="Times New Roman" w:cs="Times New Roman"/>
-          <w:color w:val="000000"/>
-          <w:kern w:val="0"/>
-        </w:rPr>
-      </w:pPr>
-      <w:r>
-        <w:rPr>
           <w:rFonts w:ascii="Times New Roman" w:hAnsi="Times New Roman" w:cs="Times New Roman" w:hint="eastAsia"/>
+          <w:color w:val="000000"/>
+          <w:kern w:val="0"/>
+        </w:rPr>
+      </w:pPr>
+      <w:r>
+        <w:rPr>
+          <w:rFonts w:ascii="Times New Roman" w:hAnsi="Times New Roman" w:cs="Times New Roman" w:hint="eastAsia"/>
           <w:b/>
           <w:bCs/>
           <w:color w:val="000000"/>
@@ -202,27 +202,11 @@
       </w:r>
       <w:r>
         <w:rPr>
-          <w:rFonts w:ascii="Times New Roman" w:hAnsi="Times New Roman" w:cs="Times New Roman"/>
-          <w:color w:val="000000"/>
-          <w:kern w:val="0"/>
-        </w:rPr>
-        <w:t xml:space="preserve">Next-generation RL </w:t>
-      </w:r>
-      <w:r>
-        <w:rPr>
           <w:rFonts w:ascii="Times New Roman" w:hAnsi="Times New Roman" w:cs="Times New Roman" w:hint="eastAsia"/>
           <w:color w:val="000000"/>
           <w:kern w:val="0"/>
         </w:rPr>
-        <w:t>A</w:t>
-      </w:r>
-      <w:r>
-        <w:rPr>
-          <w:rFonts w:ascii="Times New Roman" w:hAnsi="Times New Roman" w:cs="Times New Roman"/>
-          <w:color w:val="000000"/>
-          <w:kern w:val="0"/>
-        </w:rPr>
-        <w:t>lgorithms</w:t>
+        <w:t>Language Model Reasoning</w:t>
       </w:r>
     </w:p>
     <w:p>

--- a/Resume_Jingwen Gu_FA25.docx
+++ b/Resume_Jingwen Gu_FA25.docx
@@ -153,7 +153,7 @@
         <w:contextualSpacing/>
         <w:jc w:val="center"/>
         <w:rPr>
-          <w:rFonts w:ascii="Times New Roman" w:hAnsi="Times New Roman" w:cs="Times New Roman" w:hint="eastAsia"/>
+          <w:rFonts w:ascii="Times New Roman" w:hAnsi="Times New Roman" w:cs="Times New Roman"/>
           <w:color w:val="000000"/>
           <w:kern w:val="0"/>
         </w:rPr>
@@ -356,7 +356,33 @@
           <w:color w:val="000000"/>
           <w:kern w:val="0"/>
         </w:rPr>
-        <w:t>Computer Science, Mathematics, Architecture</w:t>
+        <w:t>Architecture</w:t>
+      </w:r>
+      <w:r>
+        <w:rPr>
+          <w:rFonts w:ascii="Times New Roman" w:hAnsi="Times New Roman" w:cs="Times New Roman" w:hint="eastAsia"/>
+          <w:color w:val="000000"/>
+          <w:kern w:val="0"/>
+        </w:rPr>
+        <w:t xml:space="preserve">, </w:t>
+      </w:r>
+      <w:r>
+        <w:rPr>
+          <w:rFonts w:ascii="Times New Roman" w:hAnsi="Times New Roman" w:cs="Times New Roman" w:hint="eastAsia"/>
+          <w:b/>
+          <w:bCs/>
+          <w:color w:val="000000"/>
+          <w:kern w:val="0"/>
+        </w:rPr>
+        <w:t xml:space="preserve">Minor: </w:t>
+      </w:r>
+      <w:r>
+        <w:rPr>
+          <w:rFonts w:ascii="Times New Roman" w:hAnsi="Times New Roman" w:cs="Times New Roman" w:hint="eastAsia"/>
+          <w:color w:val="000000"/>
+          <w:kern w:val="0"/>
+        </w:rPr>
+        <w:t xml:space="preserve">Computer Science, Mathematics </w:t>
       </w:r>
       <w:r>
         <w:rPr>
@@ -1281,7 +1307,23 @@
           <w:color w:val="000000"/>
           <w:kern w:val="0"/>
         </w:rPr>
-        <w:t>*(equal contribution), Jiahao Qiu, KeShen, Jingrui He, Mengdi Wang.</w:t>
+        <w:t>*(equal contribution), Jiahao Qiu, Ke</w:t>
+      </w:r>
+      <w:r>
+        <w:rPr>
+          <w:rFonts w:ascii="Times New Roman" w:eastAsiaTheme="minorEastAsia" w:hAnsi="Times New Roman" w:cs="Times New Roman" w:hint="eastAsia"/>
+          <w:color w:val="000000"/>
+          <w:kern w:val="0"/>
+        </w:rPr>
+        <w:t xml:space="preserve"> </w:t>
+      </w:r>
+      <w:r>
+        <w:rPr>
+          <w:rFonts w:ascii="Times New Roman" w:eastAsiaTheme="minorEastAsia" w:hAnsi="Times New Roman" w:cs="Times New Roman"/>
+          <w:color w:val="000000"/>
+          <w:kern w:val="0"/>
+        </w:rPr>
+        <w:t>Shen, Jingrui He, Mengdi Wang.</w:t>
       </w:r>
       <w:r>
         <w:rPr>

--- a/Resume_Jingwen Gu_FA25.docx
+++ b/Resume_Jingwen Gu_FA25.docx
@@ -93,31 +93,71 @@
         </w:rPr>
         <w:t xml:space="preserve"> | </w:t>
       </w:r>
-      <w:r>
-        <w:rPr>
-          <w:rFonts w:ascii="Times New Roman" w:hAnsi="Times New Roman" w:cs="Times New Roman"/>
-          <w:color w:val="000000"/>
-          <w:kern w:val="0"/>
-        </w:rPr>
-        <w:t>j</w:t>
-      </w:r>
-      <w:r>
-        <w:rPr>
-          <w:rFonts w:ascii="Times New Roman" w:hAnsi="Times New Roman" w:cs="Times New Roman"/>
+      <w:hyperlink r:id="rId8" w:history="1">
+        <w:r>
+          <w:rPr>
+            <w:rStyle w:val="Hyperlink"/>
+            <w:rFonts w:ascii="Times New Roman" w:hAnsi="Times New Roman" w:cs="Times New Roman"/>
+            <w:kern w:val="0"/>
+          </w:rPr>
+          <w:t>j</w:t>
+        </w:r>
+        <w:r>
+          <w:rPr>
+            <w:rStyle w:val="Hyperlink"/>
+            <w:rFonts w:ascii="Times New Roman" w:hAnsi="Times New Roman" w:cs="Times New Roman"/>
+            <w:sz w:val="22"/>
+            <w:szCs w:val="22"/>
+          </w:rPr>
+          <w:t>g2369@cornell.edu</w:t>
+        </w:r>
+      </w:hyperlink>
+      <w:r>
+        <w:rPr>
+          <w:rFonts w:ascii="Times New Roman" w:hAnsi="Times New Roman" w:cs="Times New Roman" w:hint="eastAsia"/>
           <w:sz w:val="22"/>
           <w:szCs w:val="22"/>
         </w:rPr>
-        <w:t>g2369@cornell.edu</w:t>
-      </w:r>
-      <w:r>
-        <w:rPr>
-          <w:rFonts w:ascii="Times New Roman" w:hAnsi="Times New Roman" w:cs="Times New Roman"/>
-          <w:color w:val="000000"/>
-          <w:kern w:val="0"/>
-        </w:rPr>
         <w:t xml:space="preserve"> | </w:t>
       </w:r>
-      <w:hyperlink r:id="rId8" w:history="1">
+      <w:hyperlink r:id="rId9" w:history="1">
+        <w:r>
+          <w:rPr>
+            <w:rStyle w:val="Hyperlink"/>
+            <w:rFonts w:ascii="Times New Roman" w:hAnsi="Times New Roman" w:cs="Times New Roman" w:hint="eastAsia"/>
+            <w:sz w:val="22"/>
+            <w:szCs w:val="22"/>
+          </w:rPr>
+          <w:t>jingwengu1230</w:t>
+        </w:r>
+        <w:r>
+          <w:rPr>
+            <w:rStyle w:val="Hyperlink"/>
+            <w:rFonts w:ascii="Times New Roman" w:hAnsi="Times New Roman" w:cs="Times New Roman" w:hint="eastAsia"/>
+            <w:sz w:val="22"/>
+            <w:szCs w:val="22"/>
+          </w:rPr>
+          <w:t>@</w:t>
+        </w:r>
+        <w:r>
+          <w:rPr>
+            <w:rStyle w:val="Hyperlink"/>
+            <w:rFonts w:ascii="Times New Roman" w:hAnsi="Times New Roman" w:cs="Times New Roman" w:hint="eastAsia"/>
+            <w:sz w:val="22"/>
+            <w:szCs w:val="22"/>
+          </w:rPr>
+          <w:t>gmail.com</w:t>
+        </w:r>
+      </w:hyperlink>
+      <w:r>
+        <w:rPr>
+          <w:rFonts w:ascii="Times New Roman" w:hAnsi="Times New Roman" w:cs="Times New Roman"/>
+          <w:color w:val="000000"/>
+          <w:kern w:val="0"/>
+        </w:rPr>
+        <w:t xml:space="preserve"> | </w:t>
+      </w:r>
+      <w:hyperlink r:id="rId10" w:history="1">
         <w:r>
           <w:rPr>
             <w:rStyle w:val="Hyperlink"/>
@@ -135,7 +175,7 @@
         </w:rPr>
         <w:t xml:space="preserve"> | </w:t>
       </w:r>
-      <w:hyperlink r:id="rId9" w:history="1">
+      <w:hyperlink r:id="rId11" w:history="1">
         <w:r>
           <w:rPr>
             <w:rStyle w:val="Hyperlink"/>

--- a/Resume_Jingwen Gu_FA25.docx
+++ b/Resume_Jingwen Gu_FA25.docx
@@ -128,25 +128,7 @@
             <w:sz w:val="22"/>
             <w:szCs w:val="22"/>
           </w:rPr>
-          <w:t>jingwengu1230</w:t>
-        </w:r>
-        <w:r>
-          <w:rPr>
-            <w:rStyle w:val="Hyperlink"/>
-            <w:rFonts w:ascii="Times New Roman" w:hAnsi="Times New Roman" w:cs="Times New Roman" w:hint="eastAsia"/>
-            <w:sz w:val="22"/>
-            <w:szCs w:val="22"/>
-          </w:rPr>
-          <w:t>@</w:t>
-        </w:r>
-        <w:r>
-          <w:rPr>
-            <w:rStyle w:val="Hyperlink"/>
-            <w:rFonts w:ascii="Times New Roman" w:hAnsi="Times New Roman" w:cs="Times New Roman" w:hint="eastAsia"/>
-            <w:sz w:val="22"/>
-            <w:szCs w:val="22"/>
-          </w:rPr>
-          <w:t>gmail.com</w:t>
+          <w:t>jingwengu1230@gmail.com</w:t>
         </w:r>
       </w:hyperlink>
       <w:r>
@@ -3078,7 +3060,16 @@
           <w:color w:val="000000"/>
           <w:kern w:val="0"/>
         </w:rPr>
-        <w:t>● Built an MVP for an edge-device chatbot distilled from 7B LLMs, designed as a dungeon master</w:t>
+        <w:t xml:space="preserve">● Built an MVP for an edge-device chatbot distilled from 7B LLMs, designed as a dungeon </w:t>
+      </w:r>
+      <w:proofErr w:type="gramStart"/>
+      <w:r>
+        <w:rPr>
+          <w:rFonts w:ascii="Times New Roman" w:eastAsiaTheme="minorEastAsia" w:hAnsi="Times New Roman" w:cs="Times New Roman"/>
+          <w:color w:val="000000"/>
+          <w:kern w:val="0"/>
+        </w:rPr>
+        <w:t>master</w:t>
       </w:r>
       <w:r>
         <w:rPr>
@@ -3087,6 +3078,38 @@
           <w:kern w:val="0"/>
         </w:rPr>
         <w:t>;</w:t>
+      </w:r>
+      <w:proofErr w:type="gramEnd"/>
+    </w:p>
+    <w:p>
+      <w:pPr>
+        <w:autoSpaceDE w:val="0"/>
+        <w:autoSpaceDN w:val="0"/>
+        <w:adjustRightInd w:val="0"/>
+        <w:snapToGrid w:val="0"/>
+        <w:spacing w:line="264" w:lineRule="auto"/>
+        <w:contextualSpacing/>
+        <w:rPr>
+          <w:rFonts w:ascii="Times New Roman" w:eastAsiaTheme="minorEastAsia" w:hAnsi="Times New Roman" w:cs="Times New Roman" w:hint="eastAsia"/>
+          <w:color w:val="000000"/>
+          <w:kern w:val="0"/>
+        </w:rPr>
+      </w:pPr>
+      <w:r>
+        <w:rPr>
+          <w:rFonts w:ascii="Times New Roman" w:eastAsiaTheme="minorEastAsia" w:hAnsi="Times New Roman" w:cs="Times New Roman"/>
+          <w:color w:val="000000"/>
+          <w:kern w:val="0"/>
+        </w:rPr>
+        <w:t>● Built a</w:t>
+      </w:r>
+      <w:r>
+        <w:rPr>
+          <w:rFonts w:ascii="Times New Roman" w:eastAsiaTheme="minorEastAsia" w:hAnsi="Times New Roman" w:cs="Times New Roman" w:hint="eastAsia"/>
+          <w:color w:val="000000"/>
+          <w:kern w:val="0"/>
+        </w:rPr>
+        <w:t xml:space="preserve"> chrome extension that utilizes SLM for edge-device browsing history semantic search.</w:t>
       </w:r>
     </w:p>
     <w:p>

--- a/Resume_Jingwen Gu_FA25.docx
+++ b/Resume_Jingwen Gu_FA25.docx
@@ -164,7 +164,15 @@
             <w:rFonts w:ascii="Times New Roman" w:hAnsi="Times New Roman" w:cs="Times New Roman" w:hint="eastAsia"/>
             <w:kern w:val="0"/>
           </w:rPr>
-          <w:t>Github Page</w:t>
+          <w:t>Home</w:t>
+        </w:r>
+        <w:r>
+          <w:rPr>
+            <w:rStyle w:val="Hyperlink"/>
+            <w:rFonts w:ascii="Times New Roman" w:hAnsi="Times New Roman" w:cs="Times New Roman" w:hint="eastAsia"/>
+            <w:kern w:val="0"/>
+          </w:rPr>
+          <w:t xml:space="preserve"> Page</w:t>
         </w:r>
       </w:hyperlink>
     </w:p>
@@ -593,7 +601,23 @@
           <w:color w:val="000000"/>
           <w:kern w:val="0"/>
         </w:rPr>
-        <w:t>Foundationsof RL</w:t>
+        <w:t>Foundations</w:t>
+      </w:r>
+      <w:r>
+        <w:rPr>
+          <w:rFonts w:ascii="Times New Roman" w:hAnsi="Times New Roman" w:cs="Times New Roman" w:hint="eastAsia"/>
+          <w:color w:val="000000"/>
+          <w:kern w:val="0"/>
+        </w:rPr>
+        <w:t xml:space="preserve"> </w:t>
+      </w:r>
+      <w:r>
+        <w:rPr>
+          <w:rFonts w:ascii="Times New Roman" w:hAnsi="Times New Roman" w:cs="Times New Roman"/>
+          <w:color w:val="000000"/>
+          <w:kern w:val="0"/>
+        </w:rPr>
+        <w:t>of RL</w:t>
       </w:r>
       <w:r>
         <w:rPr>
@@ -971,7 +995,6 @@
         </w:rPr>
         <w:t>(</w:t>
       </w:r>
-      <w:proofErr w:type="gramStart"/>
       <w:r>
         <w:rPr>
           <w:rFonts w:ascii="Times New Roman" w:eastAsiaTheme="minorEastAsia" w:hAnsi="Times New Roman" w:cs="Times New Roman"/>
@@ -986,15 +1009,6 @@
           <w:color w:val="000000"/>
           <w:kern w:val="0"/>
         </w:rPr>
-        <w:t>,</w:t>
-      </w:r>
-      <w:proofErr w:type="gramEnd"/>
-      <w:r>
-        <w:rPr>
-          <w:rFonts w:ascii="Times New Roman" w:eastAsiaTheme="minorEastAsia" w:hAnsi="Times New Roman" w:cs="Times New Roman" w:hint="eastAsia"/>
-          <w:color w:val="000000"/>
-          <w:kern w:val="0"/>
-        </w:rPr>
         <w:t xml:space="preserve"> </w:t>
       </w:r>
       <w:r>
@@ -1019,7 +1033,23 @@
           <w:color w:val="000000"/>
           <w:kern w:val="0"/>
         </w:rPr>
-        <w:t>OutstandingWinner</w:t>
+        <w:t>Outstanding</w:t>
+      </w:r>
+      <w:r>
+        <w:rPr>
+          <w:rFonts w:ascii="Times New Roman" w:eastAsiaTheme="minorEastAsia" w:hAnsi="Times New Roman" w:cs="Times New Roman" w:hint="eastAsia"/>
+          <w:color w:val="000000"/>
+          <w:kern w:val="0"/>
+        </w:rPr>
+        <w:t xml:space="preserve"> </w:t>
+      </w:r>
+      <w:r>
+        <w:rPr>
+          <w:rFonts w:ascii="Times New Roman" w:eastAsiaTheme="minorEastAsia" w:hAnsi="Times New Roman" w:cs="Times New Roman"/>
+          <w:color w:val="000000"/>
+          <w:kern w:val="0"/>
+        </w:rPr>
+        <w:t>Winner</w:t>
       </w:r>
       <w:r>
         <w:rPr>
@@ -1035,25 +1065,23 @@
           <w:color w:val="000000"/>
           <w:kern w:val="0"/>
         </w:rPr>
-        <w:t xml:space="preserve">International Mathematical Modelling </w:t>
-      </w:r>
-      <w:proofErr w:type="gramStart"/>
-      <w:r>
-        <w:rPr>
-          <w:rFonts w:ascii="Times New Roman" w:eastAsiaTheme="minorEastAsia" w:hAnsi="Times New Roman" w:cs="Times New Roman"/>
-          <w:color w:val="000000"/>
-          <w:kern w:val="0"/>
-        </w:rPr>
-        <w:t>Challenge(</w:t>
-      </w:r>
-      <w:proofErr w:type="gramEnd"/>
-      <w:r>
-        <w:rPr>
-          <w:rFonts w:ascii="Times New Roman" w:eastAsiaTheme="minorEastAsia" w:hAnsi="Times New Roman" w:cs="Times New Roman"/>
-          <w:color w:val="000000"/>
-          <w:kern w:val="0"/>
-        </w:rPr>
-        <w:t>IMMC),</w:t>
+        <w:t>International Mathematical Modelling Challenge</w:t>
+      </w:r>
+      <w:r>
+        <w:rPr>
+          <w:rFonts w:ascii="Times New Roman" w:eastAsiaTheme="minorEastAsia" w:hAnsi="Times New Roman" w:cs="Times New Roman" w:hint="eastAsia"/>
+          <w:color w:val="000000"/>
+          <w:kern w:val="0"/>
+        </w:rPr>
+        <w:t xml:space="preserve"> </w:t>
+      </w:r>
+      <w:r>
+        <w:rPr>
+          <w:rFonts w:ascii="Times New Roman" w:eastAsiaTheme="minorEastAsia" w:hAnsi="Times New Roman" w:cs="Times New Roman"/>
+          <w:color w:val="000000"/>
+          <w:kern w:val="0"/>
+        </w:rPr>
+        <w:t>(IMMC),</w:t>
       </w:r>
       <w:r>
         <w:rPr>
@@ -1615,7 +1643,47 @@
           <w:color w:val="000000"/>
           <w:kern w:val="0"/>
         </w:rPr>
-        <w:t xml:space="preserve">Workshop on Test-TimeAdaptation: Putting Updates to theTest (PUT) </w:t>
+        <w:t>Workshop on Test-Time</w:t>
+      </w:r>
+      <w:r>
+        <w:rPr>
+          <w:rFonts w:ascii="Times New Roman" w:eastAsiaTheme="minorEastAsia" w:hAnsi="Times New Roman" w:cs="Times New Roman" w:hint="eastAsia"/>
+          <w:i/>
+          <w:iCs/>
+          <w:color w:val="000000"/>
+          <w:kern w:val="0"/>
+        </w:rPr>
+        <w:t xml:space="preserve"> </w:t>
+      </w:r>
+      <w:r>
+        <w:rPr>
+          <w:rFonts w:ascii="Times New Roman" w:eastAsiaTheme="minorEastAsia" w:hAnsi="Times New Roman" w:cs="Times New Roman"/>
+          <w:i/>
+          <w:iCs/>
+          <w:color w:val="000000"/>
+          <w:kern w:val="0"/>
+        </w:rPr>
+        <w:t>Adaptation: Putting Updates to the</w:t>
+      </w:r>
+      <w:r>
+        <w:rPr>
+          <w:rFonts w:ascii="Times New Roman" w:eastAsiaTheme="minorEastAsia" w:hAnsi="Times New Roman" w:cs="Times New Roman" w:hint="eastAsia"/>
+          <w:i/>
+          <w:iCs/>
+          <w:color w:val="000000"/>
+          <w:kern w:val="0"/>
+        </w:rPr>
+        <w:t xml:space="preserve"> </w:t>
+      </w:r>
+      <w:r>
+        <w:rPr>
+          <w:rFonts w:ascii="Times New Roman" w:eastAsiaTheme="minorEastAsia" w:hAnsi="Times New Roman" w:cs="Times New Roman"/>
+          <w:i/>
+          <w:iCs/>
+          <w:color w:val="000000"/>
+          <w:kern w:val="0"/>
+        </w:rPr>
+        <w:t xml:space="preserve">Test (PUT) </w:t>
       </w:r>
     </w:p>
     <w:p>
@@ -1676,7 +1744,7 @@
           <w:color w:val="000000"/>
           <w:kern w:val="0"/>
         </w:rPr>
-        <w:t xml:space="preserve"> JasonYuan,</w:t>
+        <w:t xml:space="preserve"> Jason</w:t>
       </w:r>
       <w:r>
         <w:rPr>
@@ -1692,6 +1760,22 @@
           <w:color w:val="000000"/>
           <w:kern w:val="0"/>
         </w:rPr>
+        <w:t>Yuan,</w:t>
+      </w:r>
+      <w:r>
+        <w:rPr>
+          <w:rFonts w:ascii="Times New Roman" w:eastAsiaTheme="minorEastAsia" w:hAnsi="Times New Roman" w:cs="Times New Roman" w:hint="eastAsia"/>
+          <w:color w:val="000000"/>
+          <w:kern w:val="0"/>
+        </w:rPr>
+        <w:t xml:space="preserve"> </w:t>
+      </w:r>
+      <w:r>
+        <w:rPr>
+          <w:rFonts w:ascii="Times New Roman" w:eastAsiaTheme="minorEastAsia" w:hAnsi="Times New Roman" w:cs="Times New Roman"/>
+          <w:color w:val="000000"/>
+          <w:kern w:val="0"/>
+        </w:rPr>
         <w:t xml:space="preserve">Kilian Q. Weinberger, Wen Sun. </w:t>
       </w:r>
       <w:r>
@@ -1700,7 +1784,23 @@
           <w:color w:val="000000"/>
           <w:kern w:val="0"/>
         </w:rPr>
-        <w:t xml:space="preserve">(2025). </w:t>
+        <w:t>(202</w:t>
+      </w:r>
+      <w:r>
+        <w:rPr>
+          <w:rFonts w:ascii="Times New Roman" w:eastAsiaTheme="minorEastAsia" w:hAnsi="Times New Roman" w:cs="Times New Roman" w:hint="eastAsia"/>
+          <w:color w:val="000000"/>
+          <w:kern w:val="0"/>
+        </w:rPr>
+        <w:t>4</w:t>
+      </w:r>
+      <w:r>
+        <w:rPr>
+          <w:rFonts w:ascii="Times New Roman" w:eastAsiaTheme="minorEastAsia" w:hAnsi="Times New Roman" w:cs="Times New Roman" w:hint="eastAsia"/>
+          <w:color w:val="000000"/>
+          <w:kern w:val="0"/>
+        </w:rPr>
+        <w:t xml:space="preserve">). </w:t>
       </w:r>
       <w:r>
         <w:rPr>
@@ -1750,7 +1850,27 @@
           <w:color w:val="000000"/>
           <w:kern w:val="0"/>
         </w:rPr>
-        <w:t xml:space="preserve">arXiv preprint(arXiv:2407.04181). </w:t>
+        <w:t>arXiv preprint</w:t>
+      </w:r>
+      <w:r>
+        <w:rPr>
+          <w:rFonts w:ascii="Times New Roman" w:eastAsiaTheme="minorEastAsia" w:hAnsi="Times New Roman" w:cs="Times New Roman" w:hint="eastAsia"/>
+          <w:i/>
+          <w:iCs/>
+          <w:color w:val="000000"/>
+          <w:kern w:val="0"/>
+        </w:rPr>
+        <w:t xml:space="preserve"> </w:t>
+      </w:r>
+      <w:r>
+        <w:rPr>
+          <w:rFonts w:ascii="Times New Roman" w:eastAsiaTheme="minorEastAsia" w:hAnsi="Times New Roman" w:cs="Times New Roman"/>
+          <w:i/>
+          <w:iCs/>
+          <w:color w:val="000000"/>
+          <w:kern w:val="0"/>
+        </w:rPr>
+        <w:t xml:space="preserve">(arXiv:2407.04181). </w:t>
       </w:r>
     </w:p>
     <w:p>
@@ -1799,6 +1919,14 @@
       </w:r>
       <w:r>
         <w:rPr>
+          <w:rFonts w:ascii="Times New Roman" w:eastAsiaTheme="minorEastAsia" w:hAnsi="Times New Roman" w:cs="Times New Roman" w:hint="eastAsia"/>
+          <w:color w:val="000000"/>
+          <w:kern w:val="0"/>
+        </w:rPr>
+        <w:t xml:space="preserve"> </w:t>
+      </w:r>
+      <w:r>
+        <w:rPr>
           <w:rFonts w:ascii="Times New Roman" w:eastAsiaTheme="minorEastAsia" w:hAnsi="Times New Roman" w:cs="Times New Roman"/>
           <w:color w:val="000000"/>
           <w:kern w:val="0"/>
@@ -3090,7 +3218,7 @@
         <w:spacing w:line="264" w:lineRule="auto"/>
         <w:contextualSpacing/>
         <w:rPr>
-          <w:rFonts w:ascii="Times New Roman" w:eastAsiaTheme="minorEastAsia" w:hAnsi="Times New Roman" w:cs="Times New Roman" w:hint="eastAsia"/>
+          <w:rFonts w:ascii="Times New Roman" w:eastAsiaTheme="minorEastAsia" w:hAnsi="Times New Roman" w:cs="Times New Roman"/>
           <w:color w:val="000000"/>
           <w:kern w:val="0"/>
         </w:rPr>

--- a/Resume_Jingwen Gu_FA25.docx
+++ b/Resume_Jingwen Gu_FA25.docx
@@ -888,7 +888,15 @@
           <w:color w:val="000000"/>
           <w:kern w:val="0"/>
         </w:rPr>
-        <w:t>2022</w:t>
+        <w:t>202</w:t>
+      </w:r>
+      <w:r>
+        <w:rPr>
+          <w:rFonts w:ascii="Times New Roman" w:eastAsiaTheme="minorEastAsia" w:hAnsi="Times New Roman" w:cs="Times New Roman" w:hint="eastAsia"/>
+          <w:color w:val="000000"/>
+          <w:kern w:val="0"/>
+        </w:rPr>
+        <w:t>1</w:t>
       </w:r>
       <w:r>
         <w:rPr>
